--- a/ComfyUI/ComfyUI_Book_2025.docx
+++ b/ComfyUI/ComfyUI_Book_2025.docx
@@ -105,41 +105,100 @@
           <w:lang w:val="en-US" w:eastAsia="zh-CN"/>
         </w:rPr>
       </w:pPr>
+    </w:p>
+    <w:p>
+      <w:pPr>
+        <w:rPr>
+          <w:rFonts w:hint="eastAsia"/>
+          <w:lang w:val="en-US" w:eastAsia="zh-CN"/>
+        </w:rPr>
+      </w:pPr>
+    </w:p>
+    <w:p>
+      <w:pPr>
+        <w:rPr>
+          <w:rFonts w:hint="eastAsia"/>
+          <w:lang w:val="en-US" w:eastAsia="zh-CN"/>
+        </w:rPr>
+      </w:pPr>
+    </w:p>
+    <w:p>
+      <w:pPr>
+        <w:pStyle w:val="2"/>
+        <w:bidi w:val="0"/>
+        <w:rPr>
+          <w:rFonts w:hint="eastAsia"/>
+          <w:lang w:val="en-US" w:eastAsia="zh-CN"/>
+        </w:rPr>
+      </w:pPr>
+      <w:r>
+        <w:rPr>
+          <w:rFonts w:hint="eastAsia"/>
+          <w:lang w:val="en-US" w:eastAsia="zh-CN"/>
+        </w:rPr>
+        <w:t>3 图片转动画流程</w:t>
+      </w:r>
+    </w:p>
+    <w:p>
+      <w:pPr>
+        <w:rPr>
+          <w:rFonts w:hint="eastAsia"/>
+          <w:lang w:val="en-US" w:eastAsia="zh-CN"/>
+        </w:rPr>
+      </w:pPr>
+      <w:r>
+        <w:rPr>
+          <w:rFonts w:hint="eastAsia"/>
+          <w:lang w:val="en-US" w:eastAsia="zh-CN"/>
+        </w:rPr>
+        <w:t>如何用ComfyUI 来制作游戏动画？</w:t>
+      </w:r>
+    </w:p>
+    <w:p>
+      <w:pPr>
+        <w:rPr>
+          <w:rFonts w:hint="eastAsia"/>
+          <w:lang w:val="en-US" w:eastAsia="zh-CN"/>
+        </w:rPr>
+      </w:pPr>
+    </w:p>
+    <w:p>
+      <w:pPr>
+        <w:rPr>
+          <w:rFonts w:ascii="宋体" w:hAnsi="宋体" w:eastAsia="宋体" w:cs="宋体"/>
+          <w:sz w:val="24"/>
+          <w:szCs w:val="24"/>
+        </w:rPr>
+      </w:pPr>
+      <w:r>
+        <w:rPr>
+          <w:rStyle w:val="5"/>
+          <w:rFonts w:ascii="宋体" w:hAnsi="宋体" w:eastAsia="宋体" w:cs="宋体"/>
+          <w:sz w:val="24"/>
+          <w:szCs w:val="24"/>
+        </w:rPr>
+        <w:t>生成动画关键帧</w:t>
+      </w:r>
+      <w:r>
+        <w:rPr>
+          <w:rFonts w:ascii="宋体" w:hAnsi="宋体" w:eastAsia="宋体" w:cs="宋体"/>
+          <w:sz w:val="24"/>
+          <w:szCs w:val="24"/>
+        </w:rPr>
+        <w:t xml:space="preserve"> (Animation keyframes)</w:t>
+      </w:r>
+    </w:p>
+    <w:p>
+      <w:pPr>
+        <w:rPr>
+          <w:rFonts w:hint="default" w:ascii="宋体" w:hAnsi="宋体" w:eastAsia="宋体" w:cs="宋体"/>
+          <w:sz w:val="24"/>
+          <w:szCs w:val="24"/>
+          <w:lang w:val="en-US" w:eastAsia="zh-CN"/>
+        </w:rPr>
+      </w:pPr>
       <w:bookmarkStart w:id="0" w:name="_GoBack"/>
       <w:bookmarkEnd w:id="0"/>
-    </w:p>
-    <w:p>
-      <w:pPr>
-        <w:rPr>
-          <w:rFonts w:hint="eastAsia"/>
-          <w:lang w:val="en-US" w:eastAsia="zh-CN"/>
-        </w:rPr>
-      </w:pPr>
-    </w:p>
-    <w:p>
-      <w:pPr>
-        <w:rPr>
-          <w:rFonts w:hint="eastAsia"/>
-          <w:lang w:val="en-US" w:eastAsia="zh-CN"/>
-        </w:rPr>
-      </w:pPr>
-    </w:p>
-    <w:p>
-      <w:pPr>
-        <w:pStyle w:val="2"/>
-        <w:bidi w:val="0"/>
-        <w:rPr>
-          <w:rFonts w:hint="default"/>
-          <w:lang w:val="en-US" w:eastAsia="zh-CN"/>
-        </w:rPr>
-      </w:pPr>
-      <w:r>
-        <w:rPr>
-          <w:rFonts w:hint="eastAsia"/>
-          <w:lang w:val="en-US" w:eastAsia="zh-CN"/>
-        </w:rPr>
-        <w:t>3 图片转动画流程</w:t>
-      </w:r>
     </w:p>
     <w:sectPr>
       <w:pgSz w:w="11906" w:h="16838"/>
@@ -156,7 +215,7 @@
   <w:docDefaults>
     <w:rPrDefault>
       <w:rPr>
-        <w:rFonts w:asciiTheme="minorHAnsi" w:hAnsiTheme="minorHAnsi" w:eastAsiaTheme="minorEastAsia" w:cstheme="minorBidi"/>
+        <w:rFonts w:ascii="Times New Roman" w:hAnsi="Times New Roman" w:eastAsia="宋体" w:cs="Times New Roman"/>
       </w:rPr>
     </w:rPrDefault>
     <w:pPrDefault/>
@@ -459,6 +518,16 @@
       </w:tblCellMar>
     </w:tblPr>
   </w:style>
+  <w:style w:type="character" w:styleId="5">
+    <w:name w:val="Strong"/>
+    <w:basedOn w:val="3"/>
+    <w:qFormat/>
+    <w:uiPriority w:val="0"/>
+    <w:rPr>
+      <w:b/>
+      <w:bCs/>
+    </w:rPr>
+  </w:style>
 </w:styles>
 </file>
 
